--- a/User stories.docx
+++ b/User stories.docx
@@ -31,16 +31,39 @@
         </w:rPr>
       </w:pPr>
       <w:r>
-        <w:t xml:space="preserve">We are aiming to develop a more sophisticated prototyping tool than currently is avaiable on the internet. We intend for a user to be </w:t>
+        <w:t xml:space="preserve">We are aiming to develop a more sophisticated prototyping tool than currently is </w:t>
       </w:r>
       <w:r>
-        <w:t xml:space="preserve">able  to upload their portfolio </w:t>
+        <w:t>available</w:t>
+      </w:r>
+      <w:r>
+        <w:t xml:space="preserve"> on the internet. We intend for a user to be </w:t>
+      </w:r>
+      <w:r>
+        <w:t>able to</w:t>
+      </w:r>
+      <w:r>
+        <w:t xml:space="preserve"> upload their portfolio </w:t>
       </w:r>
       <w:r>
         <w:rPr>
           <w:rFonts w:cstheme="minorHAnsi"/>
         </w:rPr>
-        <w:t>incorporating architectural design ideas, object-oriented and data-driven designs, clickable user interfaces and executable code as well as conventional text, graphical images and video recordings.</w:t>
+        <w:t xml:space="preserve">incorporating architectural design ideas, object-oriented and data-driven designs, clickable user interfaces and executable code as well as conventional text, graphical </w:t>
+      </w:r>
+      <w:proofErr w:type="gramStart"/>
+      <w:r>
+        <w:rPr>
+          <w:rFonts w:cstheme="minorHAnsi"/>
+        </w:rPr>
+        <w:t>images</w:t>
+      </w:r>
+      <w:proofErr w:type="gramEnd"/>
+      <w:r>
+        <w:rPr>
+          <w:rFonts w:cstheme="minorHAnsi"/>
+        </w:rPr>
+        <w:t xml:space="preserve"> and video recordings.</w:t>
       </w:r>
     </w:p>
     <w:p>
@@ -53,13 +76,31 @@
         <w:rPr>
           <w:rFonts w:cstheme="minorHAnsi"/>
         </w:rPr>
-        <w:t>While we aim to include all of these features it may become clear that these goals are simply not feasible whet</w:t>
+        <w:t xml:space="preserve">While we aim to include </w:t>
       </w:r>
       <w:r>
         <w:rPr>
           <w:rFonts w:cstheme="minorHAnsi"/>
         </w:rPr>
-        <w:t>his</w:t>
+        <w:t>all</w:t>
+      </w:r>
+      <w:r>
+        <w:rPr>
+          <w:rFonts w:cstheme="minorHAnsi"/>
+        </w:rPr>
+        <w:t xml:space="preserve"> these features it may become clear that these goals are simply not feasible </w:t>
+      </w:r>
+      <w:r>
+        <w:rPr>
+          <w:rFonts w:cstheme="minorHAnsi"/>
+        </w:rPr>
+        <w:t>whe</w:t>
+      </w:r>
+      <w:r>
+        <w:rPr>
+          <w:rFonts w:cstheme="minorHAnsi"/>
+        </w:rPr>
+        <w:t>ther</w:t>
       </w:r>
       <w:r>
         <w:rPr>
@@ -353,23 +394,55 @@
                 <w:sz w:val="24"/>
                 <w:szCs w:val="24"/>
               </w:rPr>
-              <w:t xml:space="preserve"> goes, and viewing ot</w:t>
-            </w:r>
-            <w:r>
-              <w:rPr>
-                <w:rFonts w:cstheme="minorHAnsi"/>
-                <w:sz w:val="24"/>
-                <w:szCs w:val="24"/>
-              </w:rPr>
-              <w:t>his</w:t>
-            </w:r>
-            <w:r>
-              <w:rPr>
-                <w:rFonts w:cstheme="minorHAnsi"/>
-                <w:sz w:val="24"/>
-                <w:szCs w:val="24"/>
-              </w:rPr>
-              <w:t xml:space="preserve">s to help </w:t>
+              <w:t xml:space="preserve"> </w:t>
+            </w:r>
+            <w:r>
+              <w:rPr>
+                <w:rFonts w:cstheme="minorHAnsi"/>
+                <w:sz w:val="24"/>
+                <w:szCs w:val="24"/>
+              </w:rPr>
+              <w:t>goes and</w:t>
+            </w:r>
+            <w:r>
+              <w:rPr>
+                <w:rFonts w:cstheme="minorHAnsi"/>
+                <w:sz w:val="24"/>
+                <w:szCs w:val="24"/>
+              </w:rPr>
+              <w:t xml:space="preserve"> viewing </w:t>
+            </w:r>
+            <w:r>
+              <w:rPr>
+                <w:rFonts w:cstheme="minorHAnsi"/>
+                <w:sz w:val="24"/>
+                <w:szCs w:val="24"/>
+              </w:rPr>
+              <w:t>ot</w:t>
+            </w:r>
+            <w:r>
+              <w:rPr>
+                <w:rFonts w:cstheme="minorHAnsi"/>
+                <w:sz w:val="24"/>
+                <w:szCs w:val="24"/>
+              </w:rPr>
+              <w:t>her</w:t>
+            </w:r>
+            <w:r>
+              <w:rPr>
+                <w:rFonts w:cstheme="minorHAnsi"/>
+                <w:sz w:val="24"/>
+                <w:szCs w:val="24"/>
+              </w:rPr>
+              <w:t>s</w:t>
+            </w:r>
+            <w:r>
+              <w:rPr>
+                <w:rFonts w:cstheme="minorHAnsi"/>
+                <w:sz w:val="24"/>
+                <w:szCs w:val="24"/>
+              </w:rPr>
+              <w:t xml:space="preserve"> to help </w:t>
             </w:r>
             <w:r>
               <w:rPr>
@@ -587,14 +660,21 @@
                 <w:sz w:val="24"/>
                 <w:szCs w:val="24"/>
               </w:rPr>
-              <w:t xml:space="preserve"> to ascertain whet</w:t>
-            </w:r>
-            <w:r>
-              <w:rPr>
-                <w:sz w:val="24"/>
-                <w:szCs w:val="24"/>
-              </w:rPr>
-              <w:t>his</w:t>
+              <w:t xml:space="preserve"> to ascertain </w:t>
+            </w:r>
+            <w:r>
+              <w:rPr>
+                <w:sz w:val="24"/>
+                <w:szCs w:val="24"/>
+              </w:rPr>
+              <w:t>whet</w:t>
+            </w:r>
+            <w:r>
+              <w:rPr>
+                <w:sz w:val="24"/>
+                <w:szCs w:val="24"/>
+              </w:rPr>
+              <w:t>her</w:t>
             </w:r>
             <w:r>
               <w:rPr>
@@ -635,7 +715,21 @@
                 <w:sz w:val="24"/>
                 <w:szCs w:val="24"/>
               </w:rPr>
-              <w:t>’s permissions he should be able to always see his portfolio (when logged in), but only public portfolios that don’t belong to him.</w:t>
+              <w:t xml:space="preserve">’s permissions he should be able to always see his portfolio (when logged in), but only public portfolios that </w:t>
+            </w:r>
+            <w:r>
+              <w:rPr>
+                <w:sz w:val="24"/>
+                <w:szCs w:val="24"/>
+              </w:rPr>
+              <w:t>do not</w:t>
+            </w:r>
+            <w:r>
+              <w:rPr>
+                <w:sz w:val="24"/>
+                <w:szCs w:val="24"/>
+              </w:rPr>
+              <w:t xml:space="preserve"> belong to him.</w:t>
             </w:r>
           </w:p>
           <w:p>
@@ -784,14 +878,14 @@
                 <w:sz w:val="24"/>
                 <w:szCs w:val="24"/>
               </w:rPr>
-              <w:t xml:space="preserve"> has hig</w:t>
-            </w:r>
-            <w:r>
-              <w:rPr>
-                <w:sz w:val="24"/>
-                <w:szCs w:val="24"/>
-              </w:rPr>
-              <w:t>his</w:t>
+              <w:t xml:space="preserve"> has </w:t>
+            </w:r>
+            <w:r>
+              <w:rPr>
+                <w:sz w:val="24"/>
+                <w:szCs w:val="24"/>
+              </w:rPr>
+              <w:t>highest</w:t>
             </w:r>
             <w:r>
               <w:rPr>
@@ -832,44 +926,38 @@
                 <w:sz w:val="24"/>
                 <w:szCs w:val="24"/>
               </w:rPr>
-              <w:t xml:space="preserve"> to see whet</w:t>
-            </w:r>
-            <w:r>
-              <w:rPr>
-                <w:sz w:val="24"/>
-                <w:szCs w:val="24"/>
-              </w:rPr>
-              <w:t>his</w:t>
-            </w:r>
-            <w:r>
-              <w:rPr>
-                <w:sz w:val="24"/>
-                <w:szCs w:val="24"/>
-              </w:rPr>
-              <w:t xml:space="preserve"> any changes have been made</w:t>
-            </w:r>
-          </w:p>
-          <w:p>
-            <w:pPr>
-              <w:rPr>
-                <w:sz w:val="24"/>
-                <w:szCs w:val="24"/>
-              </w:rPr>
-            </w:pPr>
-            <w:r>
-              <w:rPr>
-                <w:sz w:val="24"/>
-                <w:szCs w:val="24"/>
-              </w:rPr>
-              <w:t>Isaac</w:t>
-            </w:r>
-            <w:r>
-              <w:rPr>
-                <w:sz w:val="24"/>
-                <w:szCs w:val="24"/>
-              </w:rPr>
-              <w:t xml:space="preserve"> attempts to edit his portfolio while logged out</w:t>
-            </w:r>
+              <w:t xml:space="preserve"> to see </w:t>
+            </w:r>
+            <w:r>
+              <w:rPr>
+                <w:sz w:val="24"/>
+                <w:szCs w:val="24"/>
+              </w:rPr>
+              <w:t>whet</w:t>
+            </w:r>
+            <w:r>
+              <w:rPr>
+                <w:sz w:val="24"/>
+                <w:szCs w:val="24"/>
+              </w:rPr>
+              <w:t>her</w:t>
+            </w:r>
+            <w:r>
+              <w:rPr>
+                <w:sz w:val="24"/>
+                <w:szCs w:val="24"/>
+              </w:rPr>
+              <w:t xml:space="preserve"> any changes have been </w:t>
+            </w:r>
+            <w:proofErr w:type="gramStart"/>
+            <w:r>
+              <w:rPr>
+                <w:sz w:val="24"/>
+                <w:szCs w:val="24"/>
+              </w:rPr>
+              <w:t>made</w:t>
+            </w:r>
+            <w:proofErr w:type="gramEnd"/>
           </w:p>
           <w:p>
             <w:pPr>
@@ -891,6 +979,35 @@
                 <w:sz w:val="24"/>
                 <w:szCs w:val="24"/>
               </w:rPr>
+              <w:t xml:space="preserve"> attempts to edit his portfolio while logged </w:t>
+            </w:r>
+            <w:r>
+              <w:rPr>
+                <w:sz w:val="24"/>
+                <w:szCs w:val="24"/>
+              </w:rPr>
+              <w:t>out.</w:t>
+            </w:r>
+          </w:p>
+          <w:p>
+            <w:pPr>
+              <w:rPr>
+                <w:sz w:val="24"/>
+                <w:szCs w:val="24"/>
+              </w:rPr>
+            </w:pPr>
+            <w:r>
+              <w:rPr>
+                <w:sz w:val="24"/>
+                <w:szCs w:val="24"/>
+              </w:rPr>
+              <w:t>Isaac</w:t>
+            </w:r>
+            <w:r>
+              <w:rPr>
+                <w:sz w:val="24"/>
+                <w:szCs w:val="24"/>
+              </w:rPr>
               <w:t xml:space="preserve"> asks </w:t>
             </w:r>
             <w:r>
@@ -933,7 +1050,14 @@
                 <w:sz w:val="24"/>
                 <w:szCs w:val="24"/>
               </w:rPr>
-              <w:t xml:space="preserve"> account</w:t>
+              <w:t xml:space="preserve"> </w:t>
+            </w:r>
+            <w:r>
+              <w:rPr>
+                <w:sz w:val="24"/>
+                <w:szCs w:val="24"/>
+              </w:rPr>
+              <w:t>account.</w:t>
             </w:r>
           </w:p>
           <w:p>
@@ -1062,7 +1186,14 @@
                 <w:sz w:val="24"/>
                 <w:szCs w:val="24"/>
               </w:rPr>
-              <w:t xml:space="preserve"> views his portfolio online while logged in. He should be able to view his own portfolio even when set to private</w:t>
+              <w:t xml:space="preserve"> views his portfolio online while logged in. He should be able to view his own portfolio even when set to </w:t>
+            </w:r>
+            <w:r>
+              <w:rPr>
+                <w:sz w:val="24"/>
+                <w:szCs w:val="24"/>
+              </w:rPr>
+              <w:t>private.</w:t>
             </w:r>
           </w:p>
           <w:p>
@@ -1091,7 +1222,14 @@
                 <w:sz w:val="24"/>
                 <w:szCs w:val="24"/>
               </w:rPr>
-              <w:t>logs out and views his portfolio, it should not be visibile</w:t>
+              <w:t xml:space="preserve">logs out and views his portfolio, it should not be </w:t>
+            </w:r>
+            <w:r>
+              <w:rPr>
+                <w:sz w:val="24"/>
+                <w:szCs w:val="24"/>
+              </w:rPr>
+              <w:t>visible.</w:t>
             </w:r>
           </w:p>
           <w:p>
@@ -1155,7 +1293,14 @@
                 <w:sz w:val="24"/>
                 <w:szCs w:val="24"/>
               </w:rPr>
-              <w:t>’s profile when logged in</w:t>
+              <w:t xml:space="preserve">’s profile when logged </w:t>
+            </w:r>
+            <w:r>
+              <w:rPr>
+                <w:sz w:val="24"/>
+                <w:szCs w:val="24"/>
+              </w:rPr>
+              <w:t>in.</w:t>
             </w:r>
           </w:p>
           <w:p>
@@ -1256,21 +1401,42 @@
                 <w:sz w:val="24"/>
                 <w:szCs w:val="24"/>
               </w:rPr>
-              <w:t>’s permissions he should be able to view all portfolio’s in his department regardless of permission, but only public portfolios in ot</w:t>
-            </w:r>
-            <w:r>
-              <w:rPr>
-                <w:sz w:val="24"/>
-                <w:szCs w:val="24"/>
-              </w:rPr>
-              <w:t>his</w:t>
-            </w:r>
-            <w:r>
-              <w:rPr>
-                <w:sz w:val="24"/>
-                <w:szCs w:val="24"/>
-              </w:rPr>
-              <w:t xml:space="preserve"> departments.</w:t>
+              <w:t xml:space="preserve">’s permissions he should be able to view all </w:t>
+            </w:r>
+            <w:r>
+              <w:rPr>
+                <w:sz w:val="24"/>
+                <w:szCs w:val="24"/>
+              </w:rPr>
+              <w:t>portfolios</w:t>
+            </w:r>
+            <w:r>
+              <w:rPr>
+                <w:sz w:val="24"/>
+                <w:szCs w:val="24"/>
+              </w:rPr>
+              <w:t xml:space="preserve"> in his department regardless of permission, but only public portfolios in </w:t>
+            </w:r>
+            <w:r>
+              <w:rPr>
+                <w:sz w:val="24"/>
+                <w:szCs w:val="24"/>
+              </w:rPr>
+              <w:t>other</w:t>
+            </w:r>
+            <w:r>
+              <w:rPr>
+                <w:sz w:val="24"/>
+                <w:szCs w:val="24"/>
+              </w:rPr>
+              <w:t xml:space="preserve"> departments</w:t>
+            </w:r>
+            <w:r>
+              <w:rPr>
+                <w:sz w:val="24"/>
+                <w:szCs w:val="24"/>
+              </w:rPr>
+              <w:t>.</w:t>
             </w:r>
           </w:p>
         </w:tc>
@@ -1429,21 +1595,35 @@
                 <w:sz w:val="24"/>
                 <w:szCs w:val="24"/>
               </w:rPr>
-              <w:t xml:space="preserve"> wi</w:t>
-            </w:r>
-            <w:r>
-              <w:rPr>
-                <w:sz w:val="24"/>
-                <w:szCs w:val="24"/>
-              </w:rPr>
-              <w:t>he</w:t>
-            </w:r>
-            <w:r>
-              <w:rPr>
-                <w:sz w:val="24"/>
-                <w:szCs w:val="24"/>
-              </w:rPr>
-              <w:t xml:space="preserve">s to add a piece of work to </w:t>
+              <w:t xml:space="preserve"> </w:t>
+            </w:r>
+            <w:r>
+              <w:rPr>
+                <w:sz w:val="24"/>
+                <w:szCs w:val="24"/>
+              </w:rPr>
+              <w:t>wi</w:t>
+            </w:r>
+            <w:r>
+              <w:rPr>
+                <w:sz w:val="24"/>
+                <w:szCs w:val="24"/>
+              </w:rPr>
+              <w:t>sh</w:t>
+            </w:r>
+            <w:r>
+              <w:rPr>
+                <w:sz w:val="24"/>
+                <w:szCs w:val="24"/>
+              </w:rPr>
+              <w:t>es</w:t>
+            </w:r>
+            <w:r>
+              <w:rPr>
+                <w:sz w:val="24"/>
+                <w:szCs w:val="24"/>
+              </w:rPr>
+              <w:t xml:space="preserve"> to add a piece of work to </w:t>
             </w:r>
             <w:r>
               <w:rPr>
@@ -1477,7 +1657,25 @@
                 <w:sz w:val="24"/>
                 <w:szCs w:val="24"/>
               </w:rPr>
-              <w:t>While this is similar to editing a piece of work, it may function differently if the portfolio is comprised of different pages, ie creates a page for this particular piece of work.</w:t>
+              <w:t xml:space="preserve">While this is similar to editing a piece of work, it may function differently if the portfolio is comprised of different pages, </w:t>
+            </w:r>
+            <w:proofErr w:type="spellStart"/>
+            <w:proofErr w:type="gramStart"/>
+            <w:r>
+              <w:rPr>
+                <w:sz w:val="24"/>
+                <w:szCs w:val="24"/>
+              </w:rPr>
+              <w:t>ie</w:t>
+            </w:r>
+            <w:proofErr w:type="spellEnd"/>
+            <w:proofErr w:type="gramEnd"/>
+            <w:r>
+              <w:rPr>
+                <w:sz w:val="24"/>
+                <w:szCs w:val="24"/>
+              </w:rPr>
+              <w:t xml:space="preserve"> creates a page for this particular piece of work.</w:t>
             </w:r>
           </w:p>
           <w:p>
@@ -1533,7 +1731,14 @@
                 <w:sz w:val="24"/>
                 <w:szCs w:val="24"/>
               </w:rPr>
-              <w:t xml:space="preserve"> portfolio online</w:t>
+              <w:t xml:space="preserve"> portfolio </w:t>
+            </w:r>
+            <w:r>
+              <w:rPr>
+                <w:sz w:val="24"/>
+                <w:szCs w:val="24"/>
+              </w:rPr>
+              <w:t>online.</w:t>
             </w:r>
           </w:p>
           <w:p>
@@ -1555,7 +1760,21 @@
                 <w:sz w:val="24"/>
                 <w:szCs w:val="24"/>
               </w:rPr>
-              <w:t xml:space="preserve"> attemps to add a piece of work to </w:t>
+              <w:t xml:space="preserve"> </w:t>
+            </w:r>
+            <w:r>
+              <w:rPr>
+                <w:sz w:val="24"/>
+                <w:szCs w:val="24"/>
+              </w:rPr>
+              <w:t>attempts</w:t>
+            </w:r>
+            <w:r>
+              <w:rPr>
+                <w:sz w:val="24"/>
+                <w:szCs w:val="24"/>
+              </w:rPr>
+              <w:t xml:space="preserve"> to add a piece of work to </w:t>
             </w:r>
             <w:r>
               <w:rPr>
@@ -1591,110 +1810,6 @@
                 <w:sz w:val="24"/>
                 <w:szCs w:val="24"/>
               </w:rPr>
-              <w:t>Ryan</w:t>
-            </w:r>
-            <w:r>
-              <w:rPr>
-                <w:sz w:val="24"/>
-                <w:szCs w:val="24"/>
-              </w:rPr>
-              <w:t xml:space="preserve"> wi</w:t>
-            </w:r>
-            <w:r>
-              <w:rPr>
-                <w:sz w:val="24"/>
-                <w:szCs w:val="24"/>
-              </w:rPr>
-              <w:t>he</w:t>
-            </w:r>
-            <w:r>
-              <w:rPr>
-                <w:sz w:val="24"/>
-                <w:szCs w:val="24"/>
-              </w:rPr>
-              <w:t>s to view the portfolio of an applicant</w:t>
-            </w:r>
-          </w:p>
-        </w:tc>
-        <w:tc>
-          <w:tcPr>
-            <w:tcW w:w="3005" w:type="dxa"/>
-          </w:tcPr>
-          <w:p>
-            <w:pPr>
-              <w:rPr>
-                <w:sz w:val="24"/>
-                <w:szCs w:val="24"/>
-              </w:rPr>
-            </w:pPr>
-            <w:r>
-              <w:rPr>
-                <w:sz w:val="24"/>
-                <w:szCs w:val="24"/>
-              </w:rPr>
-              <w:t xml:space="preserve">An employee would willingly share a profile with an employer, so perhaps </w:t>
-            </w:r>
-            <w:r>
-              <w:rPr>
-                <w:sz w:val="24"/>
-                <w:szCs w:val="24"/>
-              </w:rPr>
-              <w:lastRenderedPageBreak/>
-              <w:t>t</w:t>
-            </w:r>
-            <w:r>
-              <w:rPr>
-                <w:sz w:val="24"/>
-                <w:szCs w:val="24"/>
-              </w:rPr>
-              <w:t>his</w:t>
-            </w:r>
-            <w:r>
-              <w:rPr>
-                <w:sz w:val="24"/>
-                <w:szCs w:val="24"/>
-              </w:rPr>
-              <w:t xml:space="preserve">e is no need for employers to be able to create accounts. Because of this </w:t>
-            </w:r>
-            <w:r>
-              <w:rPr>
-                <w:sz w:val="24"/>
-                <w:szCs w:val="24"/>
-              </w:rPr>
-              <w:t>Ryan</w:t>
-            </w:r>
-            <w:r>
-              <w:rPr>
-                <w:sz w:val="24"/>
-                <w:szCs w:val="24"/>
-              </w:rPr>
-              <w:t xml:space="preserve"> would only be able to view public portfolios</w:t>
-            </w:r>
-            <w:r>
-              <w:rPr>
-                <w:sz w:val="24"/>
-                <w:szCs w:val="24"/>
-              </w:rPr>
-              <w:t xml:space="preserve"> and cannot edit portfolios.</w:t>
-            </w:r>
-          </w:p>
-        </w:tc>
-        <w:tc>
-          <w:tcPr>
-            <w:tcW w:w="3006" w:type="dxa"/>
-          </w:tcPr>
-          <w:p>
-            <w:pPr>
-              <w:rPr>
-                <w:sz w:val="24"/>
-                <w:szCs w:val="24"/>
-              </w:rPr>
-            </w:pPr>
-            <w:r>
-              <w:rPr>
-                <w:sz w:val="24"/>
-                <w:szCs w:val="24"/>
-              </w:rPr>
               <w:lastRenderedPageBreak/>
               <w:t>Ryan</w:t>
             </w:r>
@@ -1703,22 +1818,82 @@
                 <w:sz w:val="24"/>
                 <w:szCs w:val="24"/>
               </w:rPr>
-              <w:t xml:space="preserve"> attempts to view an applicants profile that is set to public</w:t>
-            </w:r>
-          </w:p>
-          <w:p>
-            <w:pPr>
-              <w:rPr>
-                <w:sz w:val="24"/>
-                <w:szCs w:val="24"/>
-              </w:rPr>
-            </w:pPr>
-            <w:r>
-              <w:rPr>
-                <w:sz w:val="24"/>
-                <w:szCs w:val="24"/>
-              </w:rPr>
-              <w:lastRenderedPageBreak/>
+              <w:t xml:space="preserve"> </w:t>
+            </w:r>
+            <w:r>
+              <w:rPr>
+                <w:sz w:val="24"/>
+                <w:szCs w:val="24"/>
+              </w:rPr>
+              <w:t>wi</w:t>
+            </w:r>
+            <w:r>
+              <w:rPr>
+                <w:sz w:val="24"/>
+                <w:szCs w:val="24"/>
+              </w:rPr>
+              <w:t>sh</w:t>
+            </w:r>
+            <w:r>
+              <w:rPr>
+                <w:sz w:val="24"/>
+                <w:szCs w:val="24"/>
+              </w:rPr>
+              <w:t>es</w:t>
+            </w:r>
+            <w:r>
+              <w:rPr>
+                <w:sz w:val="24"/>
+                <w:szCs w:val="24"/>
+              </w:rPr>
+              <w:t xml:space="preserve"> to view the portfolio of an applicant</w:t>
+            </w:r>
+          </w:p>
+        </w:tc>
+        <w:tc>
+          <w:tcPr>
+            <w:tcW w:w="3005" w:type="dxa"/>
+          </w:tcPr>
+          <w:p>
+            <w:pPr>
+              <w:rPr>
+                <w:sz w:val="24"/>
+                <w:szCs w:val="24"/>
+              </w:rPr>
+            </w:pPr>
+            <w:r>
+              <w:rPr>
+                <w:sz w:val="24"/>
+                <w:szCs w:val="24"/>
+              </w:rPr>
+              <w:t>An employee would willingly share a profile with an employer, so perhaps t</w:t>
+            </w:r>
+            <w:r>
+              <w:rPr>
+                <w:sz w:val="24"/>
+                <w:szCs w:val="24"/>
+              </w:rPr>
+              <w:t>h</w:t>
+            </w:r>
+            <w:r>
+              <w:rPr>
+                <w:sz w:val="24"/>
+                <w:szCs w:val="24"/>
+              </w:rPr>
+              <w:t>er</w:t>
+            </w:r>
+            <w:r>
+              <w:rPr>
+                <w:sz w:val="24"/>
+                <w:szCs w:val="24"/>
+              </w:rPr>
+              <w:t xml:space="preserve">e is no need for employers to be able to create accounts. Because of this </w:t>
+            </w:r>
+            <w:r>
+              <w:rPr>
+                <w:sz w:val="24"/>
+                <w:szCs w:val="24"/>
+              </w:rPr>
               <w:t>Ryan</w:t>
             </w:r>
             <w:r>
@@ -1726,7 +1901,100 @@
                 <w:sz w:val="24"/>
                 <w:szCs w:val="24"/>
               </w:rPr>
-              <w:t xml:space="preserve"> attempts to view an applicants profile that is set to private</w:t>
+              <w:t xml:space="preserve"> would only be able to view public portfolios</w:t>
+            </w:r>
+            <w:r>
+              <w:rPr>
+                <w:sz w:val="24"/>
+                <w:szCs w:val="24"/>
+              </w:rPr>
+              <w:t xml:space="preserve"> and cannot edit portfolios.</w:t>
+            </w:r>
+          </w:p>
+        </w:tc>
+        <w:tc>
+          <w:tcPr>
+            <w:tcW w:w="3006" w:type="dxa"/>
+          </w:tcPr>
+          <w:p>
+            <w:pPr>
+              <w:rPr>
+                <w:sz w:val="24"/>
+                <w:szCs w:val="24"/>
+              </w:rPr>
+            </w:pPr>
+            <w:r>
+              <w:rPr>
+                <w:sz w:val="24"/>
+                <w:szCs w:val="24"/>
+              </w:rPr>
+              <w:t>Ryan</w:t>
+            </w:r>
+            <w:r>
+              <w:rPr>
+                <w:sz w:val="24"/>
+                <w:szCs w:val="24"/>
+              </w:rPr>
+              <w:t xml:space="preserve"> attempts to view an </w:t>
+            </w:r>
+            <w:r>
+              <w:rPr>
+                <w:sz w:val="24"/>
+                <w:szCs w:val="24"/>
+              </w:rPr>
+              <w:t>applicant’s</w:t>
+            </w:r>
+            <w:r>
+              <w:rPr>
+                <w:sz w:val="24"/>
+                <w:szCs w:val="24"/>
+              </w:rPr>
+              <w:t xml:space="preserve"> profile that is set to </w:t>
+            </w:r>
+            <w:proofErr w:type="gramStart"/>
+            <w:r>
+              <w:rPr>
+                <w:sz w:val="24"/>
+                <w:szCs w:val="24"/>
+              </w:rPr>
+              <w:t>public</w:t>
+            </w:r>
+            <w:proofErr w:type="gramEnd"/>
+          </w:p>
+          <w:p>
+            <w:pPr>
+              <w:rPr>
+                <w:sz w:val="24"/>
+                <w:szCs w:val="24"/>
+              </w:rPr>
+            </w:pPr>
+            <w:r>
+              <w:rPr>
+                <w:sz w:val="24"/>
+                <w:szCs w:val="24"/>
+              </w:rPr>
+              <w:t>Ryan</w:t>
+            </w:r>
+            <w:r>
+              <w:rPr>
+                <w:sz w:val="24"/>
+                <w:szCs w:val="24"/>
+              </w:rPr>
+              <w:t xml:space="preserve"> attempts to view an </w:t>
+            </w:r>
+            <w:r>
+              <w:rPr>
+                <w:sz w:val="24"/>
+                <w:szCs w:val="24"/>
+              </w:rPr>
+              <w:t>applicant’s</w:t>
+            </w:r>
+            <w:r>
+              <w:rPr>
+                <w:sz w:val="24"/>
+                <w:szCs w:val="24"/>
+              </w:rPr>
+              <w:t xml:space="preserve"> profile that is set to private</w:t>
             </w:r>
           </w:p>
         </w:tc>
@@ -1750,7 +2018,6 @@
                 <w:sz w:val="24"/>
                 <w:szCs w:val="24"/>
               </w:rPr>
-              <w:lastRenderedPageBreak/>
               <w:t>Ryan</w:t>
             </w:r>
             <w:r>
@@ -1758,21 +2025,35 @@
                 <w:sz w:val="24"/>
                 <w:szCs w:val="24"/>
               </w:rPr>
-              <w:t xml:space="preserve"> wi</w:t>
-            </w:r>
-            <w:r>
-              <w:rPr>
-                <w:sz w:val="24"/>
-                <w:szCs w:val="24"/>
-              </w:rPr>
-              <w:t>he</w:t>
-            </w:r>
-            <w:r>
-              <w:rPr>
-                <w:sz w:val="24"/>
-                <w:szCs w:val="24"/>
-              </w:rPr>
-              <w:t>s to contact an applicant</w:t>
+              <w:t xml:space="preserve"> </w:t>
+            </w:r>
+            <w:r>
+              <w:rPr>
+                <w:sz w:val="24"/>
+                <w:szCs w:val="24"/>
+              </w:rPr>
+              <w:t>wi</w:t>
+            </w:r>
+            <w:r>
+              <w:rPr>
+                <w:sz w:val="24"/>
+                <w:szCs w:val="24"/>
+              </w:rPr>
+              <w:t>sh</w:t>
+            </w:r>
+            <w:r>
+              <w:rPr>
+                <w:sz w:val="24"/>
+                <w:szCs w:val="24"/>
+              </w:rPr>
+              <w:t>es</w:t>
+            </w:r>
+            <w:r>
+              <w:rPr>
+                <w:sz w:val="24"/>
+                <w:szCs w:val="24"/>
+              </w:rPr>
+              <w:t xml:space="preserve"> to contact an applicant</w:t>
             </w:r>
           </w:p>
         </w:tc>
@@ -1799,43 +2080,108 @@
                 <w:sz w:val="24"/>
                 <w:szCs w:val="24"/>
               </w:rPr>
-              <w:t>his</w:t>
-            </w:r>
-            <w:r>
-              <w:rPr>
-                <w:sz w:val="24"/>
-                <w:szCs w:val="24"/>
-              </w:rPr>
-              <w:t>e should be an about me page avaiable for users, with contact details</w:t>
-            </w:r>
-          </w:p>
-          <w:p>
-            <w:pPr>
-              <w:rPr>
-                <w:sz w:val="24"/>
-                <w:szCs w:val="24"/>
-              </w:rPr>
-            </w:pPr>
-            <w:r>
-              <w:rPr>
-                <w:sz w:val="24"/>
-                <w:szCs w:val="24"/>
-              </w:rPr>
-              <w:t>It may be convenient to link the user’s deparment head also on the occasion w</w:t>
-            </w:r>
-            <w:r>
-              <w:rPr>
-                <w:sz w:val="24"/>
-                <w:szCs w:val="24"/>
-              </w:rPr>
-              <w:t>his</w:t>
-            </w:r>
-            <w:r>
-              <w:rPr>
-                <w:sz w:val="24"/>
-                <w:szCs w:val="24"/>
-              </w:rPr>
-              <w:t>e the user can not be contacted</w:t>
+              <w:t>h</w:t>
+            </w:r>
+            <w:r>
+              <w:rPr>
+                <w:sz w:val="24"/>
+                <w:szCs w:val="24"/>
+              </w:rPr>
+              <w:t>ere</w:t>
+            </w:r>
+            <w:r>
+              <w:rPr>
+                <w:sz w:val="24"/>
+                <w:szCs w:val="24"/>
+              </w:rPr>
+              <w:t xml:space="preserve"> should be an about me page </w:t>
+            </w:r>
+            <w:r>
+              <w:rPr>
+                <w:sz w:val="24"/>
+                <w:szCs w:val="24"/>
+              </w:rPr>
+              <w:t>available</w:t>
+            </w:r>
+            <w:r>
+              <w:rPr>
+                <w:sz w:val="24"/>
+                <w:szCs w:val="24"/>
+              </w:rPr>
+              <w:t xml:space="preserve"> for users, with contact </w:t>
+            </w:r>
+            <w:proofErr w:type="gramStart"/>
+            <w:r>
+              <w:rPr>
+                <w:sz w:val="24"/>
+                <w:szCs w:val="24"/>
+              </w:rPr>
+              <w:t>details</w:t>
+            </w:r>
+            <w:proofErr w:type="gramEnd"/>
+          </w:p>
+          <w:p>
+            <w:pPr>
+              <w:rPr>
+                <w:sz w:val="24"/>
+                <w:szCs w:val="24"/>
+              </w:rPr>
+            </w:pPr>
+            <w:r>
+              <w:rPr>
+                <w:sz w:val="24"/>
+                <w:szCs w:val="24"/>
+              </w:rPr>
+              <w:t xml:space="preserve">It may be convenient to link the user’s </w:t>
+            </w:r>
+            <w:r>
+              <w:rPr>
+                <w:sz w:val="24"/>
+                <w:szCs w:val="24"/>
+              </w:rPr>
+              <w:t>department</w:t>
+            </w:r>
+            <w:r>
+              <w:rPr>
+                <w:sz w:val="24"/>
+                <w:szCs w:val="24"/>
+              </w:rPr>
+              <w:t xml:space="preserve"> head also on the occasion w</w:t>
+            </w:r>
+            <w:r>
+              <w:rPr>
+                <w:sz w:val="24"/>
+                <w:szCs w:val="24"/>
+              </w:rPr>
+              <w:t>h</w:t>
+            </w:r>
+            <w:r>
+              <w:rPr>
+                <w:sz w:val="24"/>
+                <w:szCs w:val="24"/>
+              </w:rPr>
+              <w:t>er</w:t>
+            </w:r>
+            <w:r>
+              <w:rPr>
+                <w:sz w:val="24"/>
+                <w:szCs w:val="24"/>
+              </w:rPr>
+              <w:t xml:space="preserve">e the user </w:t>
+            </w:r>
+            <w:r>
+              <w:rPr>
+                <w:sz w:val="24"/>
+                <w:szCs w:val="24"/>
+              </w:rPr>
+              <w:t>cannot</w:t>
+            </w:r>
+            <w:r>
+              <w:rPr>
+                <w:sz w:val="24"/>
+                <w:szCs w:val="24"/>
+              </w:rPr>
+              <w:t xml:space="preserve"> be contacted</w:t>
             </w:r>
           </w:p>
         </w:tc>
@@ -1862,8 +2208,17 @@
                 <w:sz w:val="24"/>
                 <w:szCs w:val="24"/>
               </w:rPr>
-              <w:t xml:space="preserve"> visits the profile of the portfolio’s user to view their contact details</w:t>
-            </w:r>
+              <w:t xml:space="preserve"> visits the profile of the portfolio’s user to view their contact </w:t>
+            </w:r>
+            <w:proofErr w:type="gramStart"/>
+            <w:r>
+              <w:rPr>
+                <w:sz w:val="24"/>
+                <w:szCs w:val="24"/>
+              </w:rPr>
+              <w:t>details</w:t>
+            </w:r>
+            <w:proofErr w:type="gramEnd"/>
           </w:p>
           <w:p>
             <w:pPr>
@@ -1884,8 +2239,17 @@
                 <w:sz w:val="24"/>
                 <w:szCs w:val="24"/>
               </w:rPr>
-              <w:t xml:space="preserve"> visits the profile of the department head</w:t>
-            </w:r>
+              <w:t xml:space="preserve"> visits the profile of the department </w:t>
+            </w:r>
+            <w:proofErr w:type="gramStart"/>
+            <w:r>
+              <w:rPr>
+                <w:sz w:val="24"/>
+                <w:szCs w:val="24"/>
+              </w:rPr>
+              <w:t>head</w:t>
+            </w:r>
+            <w:proofErr w:type="gramEnd"/>
           </w:p>
           <w:p>
             <w:pPr>
